--- a/Project Documentation DS Jobs.docx
+++ b/Project Documentation DS Jobs.docx
@@ -1044,10 +1044,10 @@
           <w:noProof/>
         </w:rPr>
         <w:drawing>
-          <wp:inline distT="0" distB="0" distL="0" distR="0" wp14:anchorId="150D090F" wp14:editId="39B8038A">
-            <wp:extent cx="3365952" cy="1775460"/>
-            <wp:effectExtent l="0" t="0" r="6350" b="0"/>
-            <wp:docPr id="848770053" name="Picture 1"/>
+          <wp:inline distT="0" distB="0" distL="0" distR="0" wp14:anchorId="07C6D2F2" wp14:editId="0E9F6BC2">
+            <wp:extent cx="3688080" cy="1566596"/>
+            <wp:effectExtent l="0" t="0" r="7620" b="0"/>
+            <wp:docPr id="634463020" name="Picture 1"/>
             <wp:cNvGraphicFramePr>
               <a:graphicFrameLocks xmlns:a="http://schemas.openxmlformats.org/drawingml/2006/main" noChangeAspect="1"/>
             </wp:cNvGraphicFramePr>
@@ -1055,7 +1055,7 @@
               <a:graphicData uri="http://schemas.openxmlformats.org/drawingml/2006/picture">
                 <pic:pic xmlns:pic="http://schemas.openxmlformats.org/drawingml/2006/picture">
                   <pic:nvPicPr>
-                    <pic:cNvPr id="848770053" name="Picture 848770053"/>
+                    <pic:cNvPr id="634463020" name="Picture 634463020"/>
                     <pic:cNvPicPr/>
                   </pic:nvPicPr>
                   <pic:blipFill>
@@ -1073,7 +1073,7 @@
                   <pic:spPr>
                     <a:xfrm>
                       <a:off x="0" y="0"/>
-                      <a:ext cx="3398168" cy="1792453"/>
+                      <a:ext cx="3699830" cy="1571587"/>
                     </a:xfrm>
                     <a:prstGeom prst="rect">
                       <a:avLst/>
@@ -1091,10 +1091,10 @@
           <w:noProof/>
         </w:rPr>
         <w:drawing>
-          <wp:inline distT="0" distB="0" distL="0" distR="0" wp14:anchorId="37DBDB23" wp14:editId="7A98245D">
-            <wp:extent cx="3383280" cy="2103755"/>
-            <wp:effectExtent l="0" t="0" r="7620" b="0"/>
-            <wp:docPr id="1683660361" name="Picture 2"/>
+          <wp:inline distT="0" distB="0" distL="0" distR="0" wp14:anchorId="0F18BA93" wp14:editId="4B1C1005">
+            <wp:extent cx="3703320" cy="1573480"/>
+            <wp:effectExtent l="0" t="0" r="0" b="8255"/>
+            <wp:docPr id="876932956" name="Picture 2"/>
             <wp:cNvGraphicFramePr>
               <a:graphicFrameLocks xmlns:a="http://schemas.openxmlformats.org/drawingml/2006/main" noChangeAspect="1"/>
             </wp:cNvGraphicFramePr>
@@ -1102,7 +1102,7 @@
               <a:graphicData uri="http://schemas.openxmlformats.org/drawingml/2006/picture">
                 <pic:pic xmlns:pic="http://schemas.openxmlformats.org/drawingml/2006/picture">
                   <pic:nvPicPr>
-                    <pic:cNvPr id="1683660361" name="Picture 1683660361"/>
+                    <pic:cNvPr id="876932956" name="Picture 876932956"/>
                     <pic:cNvPicPr/>
                   </pic:nvPicPr>
                   <pic:blipFill>
@@ -1120,7 +1120,7 @@
                   <pic:spPr>
                     <a:xfrm>
                       <a:off x="0" y="0"/>
-                      <a:ext cx="3395920" cy="2111615"/>
+                      <a:ext cx="3714325" cy="1578156"/>
                     </a:xfrm>
                     <a:prstGeom prst="rect">
                       <a:avLst/>
